--- a/Project Report Team_1_WEARS.docx
+++ b/Project Report Team_1_WEARS.docx
@@ -97,39 +97,201 @@
         </w:rPr>
         <w:t xml:space="preserve"> templates, background options, text styles, and graphics.</w:t>
       </w:r>
+    </w:p>
+    <w:p>
+      <w:pPr>
+        <w:rPr>
+          <w:rFonts w:ascii="Arial" w:hAnsi="Arial" w:cs="Arial"/>
+          <w:b/>
+          <w:color w:val="18265D"/>
+          <w:sz w:val="36"/>
+          <w:szCs w:val="18"/>
+        </w:rPr>
+      </w:pPr>
+    </w:p>
+    <w:p>
+      <w:pPr>
+        <w:rPr>
+          <w:rFonts w:ascii="Times New Roman" w:hAnsi="Times New Roman" w:cs="Times New Roman"/>
+          <w:b/>
+          <w:color w:val="18265D"/>
+          <w:sz w:val="32"/>
+          <w:szCs w:val="18"/>
+        </w:rPr>
+      </w:pPr>
+      <w:r>
+        <w:rPr>
+          <w:rFonts w:ascii="Times New Roman" w:hAnsi="Times New Roman" w:cs="Times New Roman"/>
+          <w:b/>
+          <w:color w:val="18265D"/>
+          <w:sz w:val="32"/>
+          <w:szCs w:val="18"/>
+        </w:rPr>
+        <w:t xml:space="preserve">Project </w:t>
+      </w:r>
+      <w:proofErr w:type="gramStart"/>
+      <w:r>
+        <w:rPr>
+          <w:rFonts w:ascii="Times New Roman" w:hAnsi="Times New Roman" w:cs="Times New Roman"/>
+          <w:b/>
+          <w:color w:val="18265D"/>
+          <w:sz w:val="32"/>
+          <w:szCs w:val="18"/>
+        </w:rPr>
+        <w:t>description</w:t>
+      </w:r>
+      <w:r>
+        <w:rPr>
+          <w:rFonts w:ascii="Times New Roman" w:hAnsi="Times New Roman" w:cs="Times New Roman"/>
+          <w:b/>
+          <w:color w:val="18265D"/>
+          <w:sz w:val="32"/>
+          <w:szCs w:val="18"/>
+        </w:rPr>
+        <w:t xml:space="preserve"> :</w:t>
+      </w:r>
+      <w:proofErr w:type="gramEnd"/>
+    </w:p>
+    <w:p>
+      <w:pPr>
+        <w:rPr>
+          <w:rFonts w:ascii="Times New Roman" w:hAnsi="Times New Roman" w:cs="Times New Roman"/>
+          <w:color w:val="374151"/>
+          <w:sz w:val="27"/>
+          <w:szCs w:val="27"/>
+          <w:shd w:val="clear" w:color="auto" w:fill="F7F7F8"/>
+        </w:rPr>
+      </w:pPr>
+      <w:r>
+        <w:rPr>
+          <w:rFonts w:ascii="Times New Roman" w:hAnsi="Times New Roman" w:cs="Times New Roman"/>
+          <w:color w:val="374151"/>
+          <w:sz w:val="27"/>
+          <w:szCs w:val="27"/>
+          <w:shd w:val="clear" w:color="auto" w:fill="F7F7F8"/>
+        </w:rPr>
+        <w:t xml:space="preserve">To create a Reel design using </w:t>
+      </w:r>
+      <w:proofErr w:type="spellStart"/>
+      <w:r>
+        <w:rPr>
+          <w:rFonts w:ascii="Times New Roman" w:hAnsi="Times New Roman" w:cs="Times New Roman"/>
+          <w:color w:val="374151"/>
+          <w:sz w:val="27"/>
+          <w:szCs w:val="27"/>
+          <w:shd w:val="clear" w:color="auto" w:fill="F7F7F8"/>
+        </w:rPr>
+        <w:t>Canva</w:t>
+      </w:r>
+      <w:proofErr w:type="spellEnd"/>
+      <w:r>
+        <w:rPr>
+          <w:rFonts w:ascii="Times New Roman" w:hAnsi="Times New Roman" w:cs="Times New Roman"/>
+          <w:color w:val="374151"/>
+          <w:sz w:val="27"/>
+          <w:szCs w:val="27"/>
+          <w:shd w:val="clear" w:color="auto" w:fill="F7F7F8"/>
+        </w:rPr>
+        <w:t xml:space="preserve">, start by signing in or creating an account on </w:t>
+      </w:r>
+      <w:proofErr w:type="spellStart"/>
+      <w:r>
+        <w:rPr>
+          <w:rFonts w:ascii="Times New Roman" w:hAnsi="Times New Roman" w:cs="Times New Roman"/>
+          <w:color w:val="374151"/>
+          <w:sz w:val="27"/>
+          <w:szCs w:val="27"/>
+          <w:shd w:val="clear" w:color="auto" w:fill="F7F7F8"/>
+        </w:rPr>
+        <w:t>Canva's</w:t>
+      </w:r>
+      <w:proofErr w:type="spellEnd"/>
+      <w:r>
+        <w:rPr>
+          <w:rFonts w:ascii="Times New Roman" w:hAnsi="Times New Roman" w:cs="Times New Roman"/>
+          <w:color w:val="374151"/>
+          <w:sz w:val="27"/>
+          <w:szCs w:val="27"/>
+          <w:shd w:val="clear" w:color="auto" w:fill="F7F7F8"/>
+        </w:rPr>
+        <w:t xml:space="preserve"> website. Once logged in, click "Create a design" and set custom dimensions (typically 1080x1920 pixels for Instagram Reels). Design your Reel cover using </w:t>
+      </w:r>
+      <w:proofErr w:type="spellStart"/>
+      <w:r>
+        <w:rPr>
+          <w:rFonts w:ascii="Times New Roman" w:hAnsi="Times New Roman" w:cs="Times New Roman"/>
+          <w:color w:val="374151"/>
+          <w:sz w:val="27"/>
+          <w:szCs w:val="27"/>
+          <w:shd w:val="clear" w:color="auto" w:fill="F7F7F8"/>
+        </w:rPr>
+        <w:t>Canva's</w:t>
+      </w:r>
+      <w:proofErr w:type="spellEnd"/>
+      <w:r>
+        <w:rPr>
+          <w:rFonts w:ascii="Times New Roman" w:hAnsi="Times New Roman" w:cs="Times New Roman"/>
+          <w:color w:val="374151"/>
+          <w:sz w:val="27"/>
+          <w:szCs w:val="27"/>
+          <w:shd w:val="clear" w:color="auto" w:fill="F7F7F8"/>
+        </w:rPr>
+        <w:t xml:space="preserve"> templates, background options, text styles, and graphics. You can also upload images or videos. Customize elements by adjusting their size, position, and style. Arrange layers to your liking. After completing your design, click "Download" to save it to your computer. To use it on Instagram, upload it as the cover when creating or editing your Reel. Keep in mind that </w:t>
+      </w:r>
+      <w:proofErr w:type="spellStart"/>
+      <w:r>
+        <w:rPr>
+          <w:rFonts w:ascii="Times New Roman" w:hAnsi="Times New Roman" w:cs="Times New Roman"/>
+          <w:color w:val="374151"/>
+          <w:sz w:val="27"/>
+          <w:szCs w:val="27"/>
+          <w:shd w:val="clear" w:color="auto" w:fill="F7F7F8"/>
+        </w:rPr>
+        <w:t>Canva's</w:t>
+      </w:r>
+      <w:proofErr w:type="spellEnd"/>
+      <w:r>
+        <w:rPr>
+          <w:rFonts w:ascii="Times New Roman" w:hAnsi="Times New Roman" w:cs="Times New Roman"/>
+          <w:color w:val="374151"/>
+          <w:sz w:val="27"/>
+          <w:szCs w:val="27"/>
+          <w:shd w:val="clear" w:color="auto" w:fill="F7F7F8"/>
+        </w:rPr>
+        <w:t xml:space="preserve"> features and interface may have changed since my last update, so explore the platform for the latest tools and resources.</w:t>
+      </w:r>
+    </w:p>
+    <w:p>
+      <w:pPr>
+        <w:rPr>
+          <w:rFonts w:ascii="Times New Roman" w:hAnsi="Times New Roman" w:cs="Times New Roman"/>
+          <w:color w:val="374151"/>
+          <w:sz w:val="27"/>
+          <w:szCs w:val="27"/>
+          <w:shd w:val="clear" w:color="auto" w:fill="F7F7F8"/>
+        </w:rPr>
+      </w:pPr>
       <w:bookmarkStart w:id="0" w:name="_GoBack"/>
       <w:bookmarkEnd w:id="0"/>
     </w:p>
     <w:p>
       <w:pPr>
         <w:rPr>
-          <w:rFonts w:ascii="Arial" w:hAnsi="Arial" w:cs="Arial"/>
-          <w:b/>
-          <w:color w:val="18265D"/>
+          <w:rFonts w:ascii="Times New Roman" w:hAnsi="Times New Roman" w:cs="Times New Roman"/>
+          <w:color w:val="374151"/>
           <w:sz w:val="36"/>
-          <w:szCs w:val="18"/>
+          <w:szCs w:val="27"/>
+          <w:shd w:val="clear" w:color="auto" w:fill="F7F7F8"/>
         </w:rPr>
       </w:pPr>
-    </w:p>
-    <w:p>
-      <w:pPr>
-        <w:rPr>
-          <w:rFonts w:ascii="Times New Roman" w:hAnsi="Times New Roman" w:cs="Times New Roman"/>
-          <w:b/>
-          <w:color w:val="18265D"/>
-          <w:sz w:val="32"/>
-          <w:szCs w:val="18"/>
-        </w:rPr>
-      </w:pPr>
-      <w:r>
-        <w:rPr>
-          <w:rFonts w:ascii="Times New Roman" w:hAnsi="Times New Roman" w:cs="Times New Roman"/>
-          <w:b/>
-          <w:color w:val="18265D"/>
-          <w:sz w:val="32"/>
-          <w:szCs w:val="18"/>
-        </w:rPr>
-        <w:t xml:space="preserve">Project </w:t>
+      <w:r>
+        <w:rPr>
+          <w:rFonts w:ascii="Times New Roman" w:hAnsi="Times New Roman" w:cs="Times New Roman"/>
+          <w:color w:val="18265D"/>
+          <w:sz w:val="18"/>
+          <w:szCs w:val="18"/>
+        </w:rPr>
+        <w:t> </w:t>
       </w:r>
       <w:proofErr w:type="gramStart"/>
       <w:r>
@@ -137,131 +299,43 @@
           <w:rFonts w:ascii="Times New Roman" w:hAnsi="Times New Roman" w:cs="Times New Roman"/>
           <w:b/>
           <w:color w:val="18265D"/>
-          <w:sz w:val="32"/>
-          <w:szCs w:val="18"/>
-        </w:rPr>
-        <w:t>description</w:t>
-      </w:r>
-      <w:r>
-        <w:rPr>
-          <w:rFonts w:ascii="Times New Roman" w:hAnsi="Times New Roman" w:cs="Times New Roman"/>
-          <w:b/>
-          <w:color w:val="18265D"/>
-          <w:sz w:val="32"/>
-          <w:szCs w:val="18"/>
-        </w:rPr>
-        <w:t xml:space="preserve"> :</w:t>
+          <w:sz w:val="24"/>
+          <w:szCs w:val="18"/>
+        </w:rPr>
+        <w:t>links</w:t>
       </w:r>
       <w:proofErr w:type="gramEnd"/>
-    </w:p>
-    <w:p>
-      <w:pPr>
-        <w:rPr>
-          <w:rFonts w:ascii="Times New Roman" w:hAnsi="Times New Roman" w:cs="Times New Roman"/>
-          <w:color w:val="374151"/>
-          <w:sz w:val="27"/>
-          <w:szCs w:val="27"/>
-          <w:shd w:val="clear" w:color="auto" w:fill="F7F7F8"/>
-        </w:rPr>
-      </w:pPr>
-      <w:r>
-        <w:rPr>
-          <w:rFonts w:ascii="Times New Roman" w:hAnsi="Times New Roman" w:cs="Times New Roman"/>
-          <w:color w:val="374151"/>
-          <w:sz w:val="27"/>
-          <w:szCs w:val="27"/>
-          <w:shd w:val="clear" w:color="auto" w:fill="F7F7F8"/>
-        </w:rPr>
-        <w:t xml:space="preserve">To create a Reel design using </w:t>
-      </w:r>
-      <w:proofErr w:type="spellStart"/>
-      <w:r>
-        <w:rPr>
-          <w:rFonts w:ascii="Times New Roman" w:hAnsi="Times New Roman" w:cs="Times New Roman"/>
-          <w:color w:val="374151"/>
-          <w:sz w:val="27"/>
-          <w:szCs w:val="27"/>
-          <w:shd w:val="clear" w:color="auto" w:fill="F7F7F8"/>
-        </w:rPr>
-        <w:t>Canva</w:t>
-      </w:r>
-      <w:proofErr w:type="spellEnd"/>
-      <w:r>
-        <w:rPr>
-          <w:rFonts w:ascii="Times New Roman" w:hAnsi="Times New Roman" w:cs="Times New Roman"/>
-          <w:color w:val="374151"/>
-          <w:sz w:val="27"/>
-          <w:szCs w:val="27"/>
-          <w:shd w:val="clear" w:color="auto" w:fill="F7F7F8"/>
-        </w:rPr>
-        <w:t xml:space="preserve">, start by signing in or creating an account on </w:t>
-      </w:r>
-      <w:proofErr w:type="spellStart"/>
-      <w:r>
-        <w:rPr>
-          <w:rFonts w:ascii="Times New Roman" w:hAnsi="Times New Roman" w:cs="Times New Roman"/>
-          <w:color w:val="374151"/>
-          <w:sz w:val="27"/>
-          <w:szCs w:val="27"/>
-          <w:shd w:val="clear" w:color="auto" w:fill="F7F7F8"/>
-        </w:rPr>
-        <w:t>Canva's</w:t>
-      </w:r>
-      <w:proofErr w:type="spellEnd"/>
-      <w:r>
-        <w:rPr>
-          <w:rFonts w:ascii="Times New Roman" w:hAnsi="Times New Roman" w:cs="Times New Roman"/>
-          <w:color w:val="374151"/>
-          <w:sz w:val="27"/>
-          <w:szCs w:val="27"/>
-          <w:shd w:val="clear" w:color="auto" w:fill="F7F7F8"/>
-        </w:rPr>
-        <w:t xml:space="preserve"> website. Once logged in, click "Create a design" and set custom dimensions (typically 1080x1920 pixels for Instagram Reels). Design your Reel cover using </w:t>
-      </w:r>
-      <w:proofErr w:type="spellStart"/>
-      <w:r>
-        <w:rPr>
-          <w:rFonts w:ascii="Times New Roman" w:hAnsi="Times New Roman" w:cs="Times New Roman"/>
-          <w:color w:val="374151"/>
-          <w:sz w:val="27"/>
-          <w:szCs w:val="27"/>
-          <w:shd w:val="clear" w:color="auto" w:fill="F7F7F8"/>
-        </w:rPr>
-        <w:t>Canva's</w:t>
-      </w:r>
-      <w:proofErr w:type="spellEnd"/>
-      <w:r>
-        <w:rPr>
-          <w:rFonts w:ascii="Times New Roman" w:hAnsi="Times New Roman" w:cs="Times New Roman"/>
-          <w:color w:val="374151"/>
-          <w:sz w:val="27"/>
-          <w:szCs w:val="27"/>
-          <w:shd w:val="clear" w:color="auto" w:fill="F7F7F8"/>
-        </w:rPr>
-        <w:t xml:space="preserve"> templates, background options, text styles, and graphics. You can also upload images or videos. Customize elements by adjusting their size, position, and style. Arrange layers to your liking. After completing your design, click "Download" to save it to your computer. To use it on Instagram, upload it as the cover when creating or editing your Reel. Keep in mind that </w:t>
-      </w:r>
-      <w:proofErr w:type="spellStart"/>
-      <w:r>
-        <w:rPr>
-          <w:rFonts w:ascii="Times New Roman" w:hAnsi="Times New Roman" w:cs="Times New Roman"/>
-          <w:color w:val="374151"/>
-          <w:sz w:val="27"/>
-          <w:szCs w:val="27"/>
-          <w:shd w:val="clear" w:color="auto" w:fill="F7F7F8"/>
-        </w:rPr>
-        <w:t>Canva's</w:t>
-      </w:r>
-      <w:proofErr w:type="spellEnd"/>
-      <w:r>
-        <w:rPr>
-          <w:rFonts w:ascii="Times New Roman" w:hAnsi="Times New Roman" w:cs="Times New Roman"/>
-          <w:color w:val="374151"/>
-          <w:sz w:val="27"/>
-          <w:szCs w:val="27"/>
-          <w:shd w:val="clear" w:color="auto" w:fill="F7F7F8"/>
-        </w:rPr>
-        <w:t xml:space="preserve"> features and interface may have changed since my last update, so explore the platform for the latest tools and resources.</w:t>
-      </w:r>
+      <w:r>
+        <w:rPr>
+          <w:rFonts w:ascii="Times New Roman" w:hAnsi="Times New Roman" w:cs="Times New Roman"/>
+          <w:b/>
+          <w:color w:val="18265D"/>
+          <w:sz w:val="24"/>
+          <w:szCs w:val="18"/>
+        </w:rPr>
+        <w:t xml:space="preserve"> of the application </w:t>
+      </w:r>
+      <w:r>
+        <w:rPr>
+          <w:rFonts w:ascii="Times New Roman" w:hAnsi="Times New Roman" w:cs="Times New Roman"/>
+          <w:b/>
+          <w:color w:val="18265D"/>
+          <w:sz w:val="24"/>
+          <w:szCs w:val="18"/>
+        </w:rPr>
+        <w:t xml:space="preserve">: </w:t>
+      </w:r>
+      <w:hyperlink r:id="rId5" w:history="1">
+        <w:r>
+          <w:rPr>
+            <w:rStyle w:val="Hyperlink"/>
+            <w:rFonts w:ascii="Times New Roman" w:hAnsi="Times New Roman" w:cs="Times New Roman"/>
+            <w:sz w:val="24"/>
+            <w:szCs w:val="18"/>
+          </w:rPr>
+          <w:t>https://www.instagram.com/team_1__wears/?utm_source=qr&amp;igshid=OGIxMTE0OTdkZA%3D%3D</w:t>
+        </w:r>
+      </w:hyperlink>
     </w:p>
     <w:p>
       <w:pPr>
@@ -469,6 +543,17 @@
     <w:semiHidden/>
     <w:unhideWhenUsed/>
   </w:style>
+  <w:style w:type="character" w:styleId="Hyperlink">
+    <w:name w:val="Hyperlink"/>
+    <w:basedOn w:val="DefaultParagraphFont"/>
+    <w:uiPriority w:val="99"/>
+    <w:unhideWhenUsed/>
+    <w:rsid w:val="00602214"/>
+    <w:rPr>
+      <w:color w:val="0000FF" w:themeColor="hyperlink"/>
+      <w:u w:val="single"/>
+    </w:rPr>
+  </w:style>
 </w:styles>
 </file>
 
@@ -658,6 +743,17 @@
     <w:uiPriority w:val="99"/>
     <w:semiHidden/>
     <w:unhideWhenUsed/>
+  </w:style>
+  <w:style w:type="character" w:styleId="Hyperlink">
+    <w:name w:val="Hyperlink"/>
+    <w:basedOn w:val="DefaultParagraphFont"/>
+    <w:uiPriority w:val="99"/>
+    <w:unhideWhenUsed/>
+    <w:rsid w:val="00602214"/>
+    <w:rPr>
+      <w:color w:val="0000FF" w:themeColor="hyperlink"/>
+      <w:u w:val="single"/>
+    </w:rPr>
   </w:style>
 </w:styles>
 </file>
